--- a/ReadmeJavaHandler.docx
+++ b/ReadmeJavaHandler.docx
@@ -49,7 +49,25 @@
           <w:sz w:val="28"/>
           <w:szCs w:val="28"/>
         </w:rPr>
-        <w:t xml:space="preserve"> via Java Handler</w:t>
+        <w:t xml:space="preserve"> via </w:t>
+      </w:r>
+      <w:r>
+        <w:rPr>
+          <w:rFonts w:cs="Times New Roman"/>
+          <w:sz w:val="28"/>
+          <w:szCs w:val="28"/>
+        </w:rPr>
+        <w:t xml:space="preserve">our </w:t>
+      </w:r>
+      <w:bookmarkStart w:id="0" w:name="_GoBack"/>
+      <w:bookmarkEnd w:id="0"/>
+      <w:r>
+        <w:rPr>
+          <w:rFonts w:cs="Times New Roman"/>
+          <w:sz w:val="28"/>
+          <w:szCs w:val="28"/>
+        </w:rPr>
+        <w:t>Java Handler</w:t>
       </w:r>
     </w:p>
     <w:p>
@@ -104,27 +122,70 @@
         <w:rPr>
           <w:rFonts w:cs="Times New Roman"/>
         </w:rPr>
-        <w:t xml:space="preserve"> current date/time</w:t>
-      </w:r>
-      <w:r>
-        <w:rPr>
-          <w:rFonts w:cs="Times New Roman"/>
-        </w:rPr>
         <w:t xml:space="preserve"> </w:t>
       </w:r>
+      <w:r>
+        <w:rPr>
+          <w:rFonts w:cs="Times New Roman"/>
+        </w:rPr>
+        <w:t>world time data into your Panther fields.</w:t>
+      </w:r>
+    </w:p>
+    <w:p>
+      <w:pPr>
+        <w:pStyle w:val="ListParagraph"/>
+        <w:numPr>
+          <w:ilvl w:val="0"/>
+          <w:numId w:val="2"/>
+        </w:numPr>
+        <w:rPr>
+          <w:rFonts w:cs="Times New Roman"/>
+          <w:b/>
+        </w:rPr>
+      </w:pPr>
+      <w:r>
+        <w:rPr>
+          <w:rFonts w:cs="Times New Roman"/>
+        </w:rPr>
+        <w:t>Extract the contents of the Java</w:t>
+      </w:r>
+      <w:r>
+        <w:rPr>
+          <w:rFonts w:cs="Times New Roman"/>
+        </w:rPr>
+        <w:t>Handler</w:t>
+      </w:r>
+      <w:r>
+        <w:rPr>
+          <w:rFonts w:cs="Times New Roman"/>
+        </w:rPr>
+        <w:t>.</w:t>
+      </w:r>
+      <w:r>
+        <w:rPr>
+          <w:rFonts w:cs="Times New Roman"/>
+        </w:rPr>
+        <w:t xml:space="preserve">zip file to your </w:t>
+      </w:r>
       <w:proofErr w:type="spellStart"/>
       <w:r>
         <w:rPr>
           <w:rFonts w:cs="Times New Roman"/>
         </w:rPr>
-        <w:t>etc</w:t>
+        <w:t>PanHandler</w:t>
       </w:r>
       <w:proofErr w:type="spellEnd"/>
       <w:r>
         <w:rPr>
           <w:rFonts w:cs="Times New Roman"/>
         </w:rPr>
-        <w:t xml:space="preserve"> in JSON </w:t>
+        <w:t xml:space="preserve"> folder; example C:\Temp\Pan</w:t>
+      </w:r>
+      <w:r>
+        <w:rPr>
+          <w:rFonts w:cs="Times New Roman"/>
+        </w:rPr>
+        <w:t>HandlerJava</w:t>
       </w:r>
     </w:p>
     <w:p>
@@ -144,19 +205,297 @@
         <w:rPr>
           <w:rFonts w:cs="Times New Roman"/>
         </w:rPr>
-        <w:t xml:space="preserve">Extract the contents of the </w:t>
-      </w:r>
-      <w:r>
-        <w:rPr>
-          <w:rFonts w:cs="Times New Roman"/>
-        </w:rPr>
-        <w:t xml:space="preserve"> JavaHandler.</w:t>
-      </w:r>
-      <w:r>
-        <w:rPr>
-          <w:rFonts w:cs="Times New Roman"/>
-        </w:rPr>
-        <w:t>zip file to your Test folder; example C:\Temp</w:t>
+        <w:t>Set the below in your Panther environment; JAVA_HOME, SMJAVALIBRARY &amp; CLASSPATH</w:t>
+      </w:r>
+    </w:p>
+    <w:p>
+      <w:pPr>
+        <w:pStyle w:val="ListParagraph"/>
+        <w:numPr>
+          <w:ilvl w:val="0"/>
+          <w:numId w:val="4"/>
+        </w:numPr>
+        <w:jc w:val="both"/>
+        <w:rPr>
+          <w:rFonts w:cs="Times New Roman"/>
+        </w:rPr>
+      </w:pPr>
+      <w:r>
+        <w:rPr>
+          <w:rFonts w:cs="Times New Roman"/>
+        </w:rPr>
+        <w:t>Configure in your prol5w*</w:t>
+      </w:r>
+      <w:r>
+        <w:rPr>
+          <w:rFonts w:cs="Times New Roman"/>
+        </w:rPr>
+        <w:t>.ini file</w:t>
+      </w:r>
+    </w:p>
+    <w:p>
+      <w:pPr>
+        <w:pStyle w:val="ListParagraph"/>
+        <w:ind w:left="360"/>
+        <w:jc w:val="both"/>
+        <w:rPr>
+          <w:rFonts w:cs="Times New Roman"/>
+        </w:rPr>
+      </w:pPr>
+      <w:r>
+        <w:rPr>
+          <w:rFonts w:cs="Times New Roman"/>
+        </w:rPr>
+        <w:t xml:space="preserve">       </w:t>
+      </w:r>
+      <w:r>
+        <w:rPr>
+          <w:rFonts w:cs="Times New Roman"/>
+        </w:rPr>
+        <w:tab/>
+      </w:r>
+      <w:r>
+        <w:rPr>
+          <w:rFonts w:cs="Times New Roman"/>
+        </w:rPr>
+        <w:tab/>
+        <w:t xml:space="preserve">       JAVA_HOME=</w:t>
+      </w:r>
+      <w:r>
+        <w:rPr>
+          <w:rFonts w:cs="Times New Roman"/>
+        </w:rPr>
+        <w:t xml:space="preserve"> C:\Program Files\Java\jdk1.8.0_162</w:t>
+      </w:r>
+      <w:r>
+        <w:rPr>
+          <w:rFonts w:cs="Times New Roman"/>
+        </w:rPr>
+        <w:t xml:space="preserve"> (use the latest)</w:t>
+      </w:r>
+    </w:p>
+    <w:p>
+      <w:pPr>
+        <w:pStyle w:val="ListParagraph"/>
+        <w:ind w:left="360" w:right="-810"/>
+        <w:jc w:val="both"/>
+        <w:rPr>
+          <w:rFonts w:cs="Times New Roman"/>
+        </w:rPr>
+      </w:pPr>
+      <w:r>
+        <w:rPr>
+          <w:rFonts w:cs="Times New Roman"/>
+        </w:rPr>
+        <w:t xml:space="preserve">                             C</w:t>
+      </w:r>
+      <w:r>
+        <w:rPr>
+          <w:rFonts w:cs="Times New Roman"/>
+        </w:rPr>
+        <w:t>LASSPATH=</w:t>
+      </w:r>
+      <w:r>
+        <w:rPr>
+          <w:rFonts w:cs="Times New Roman"/>
+        </w:rPr>
+        <w:t>%SMBASE%\</w:t>
+      </w:r>
+      <w:r>
+        <w:rPr>
+          <w:rFonts w:cs="Times New Roman"/>
+        </w:rPr>
+        <w:t>config.</w:t>
+      </w:r>
+      <w:r>
+        <w:rPr>
+          <w:rFonts w:cs="Times New Roman"/>
+        </w:rPr>
+        <w:t>pro5.jar; C:\Temp\</w:t>
+      </w:r>
+      <w:r>
+        <w:rPr>
+          <w:rFonts w:cs="Times New Roman"/>
+        </w:rPr>
+        <w:t>PanHandler</w:t>
+      </w:r>
+      <w:r>
+        <w:rPr>
+          <w:rFonts w:cs="Times New Roman"/>
+        </w:rPr>
+        <w:t>\TestGet</w:t>
+      </w:r>
+    </w:p>
+    <w:p>
+      <w:pPr>
+        <w:pStyle w:val="ListParagraph"/>
+        <w:numPr>
+          <w:ilvl w:val="0"/>
+          <w:numId w:val="3"/>
+        </w:numPr>
+        <w:jc w:val="both"/>
+        <w:rPr>
+          <w:rFonts w:cs="Times New Roman"/>
+        </w:rPr>
+      </w:pPr>
+      <w:r>
+        <w:rPr>
+          <w:rFonts w:cs="Times New Roman"/>
+        </w:rPr>
+        <w:t xml:space="preserve">Enable JAVA by configuring it in </w:t>
+      </w:r>
+      <w:r>
+        <w:rPr>
+          <w:rFonts w:cs="Times New Roman"/>
+        </w:rPr>
+        <w:t xml:space="preserve">your </w:t>
+      </w:r>
+      <w:proofErr w:type="spellStart"/>
+      <w:r>
+        <w:rPr>
+          <w:rFonts w:cs="Times New Roman"/>
+        </w:rPr>
+        <w:t>smvars</w:t>
+      </w:r>
+      <w:proofErr w:type="spellEnd"/>
+      <w:r>
+        <w:rPr>
+          <w:rFonts w:cs="Times New Roman"/>
+        </w:rPr>
+        <w:t>, then convert to binary using var2bin utility</w:t>
+      </w:r>
+    </w:p>
+    <w:p>
+      <w:pPr>
+        <w:pStyle w:val="ListParagraph"/>
+        <w:ind w:left="1125" w:firstLine="675"/>
+        <w:jc w:val="both"/>
+        <w:rPr>
+          <w:rFonts w:cs="Times New Roman"/>
+        </w:rPr>
+      </w:pPr>
+      <w:r>
+        <w:rPr>
+          <w:rFonts w:cs="Times New Roman"/>
+        </w:rPr>
+        <w:t>JAVA_USE=JAVA_IS_USE</w:t>
+      </w:r>
+    </w:p>
+    <w:p>
+      <w:pPr>
+        <w:pStyle w:val="ListParagraph"/>
+        <w:ind w:left="1125" w:firstLine="675"/>
+        <w:jc w:val="both"/>
+        <w:rPr>
+          <w:rFonts w:cs="Times New Roman"/>
+        </w:rPr>
+      </w:pPr>
+      <w:r>
+        <w:rPr>
+          <w:rFonts w:cs="Times New Roman"/>
+        </w:rPr>
+        <w:t>SMJAVALIBRARY= C:\Program Files\Java\jdk1.8.0_162\</w:t>
+      </w:r>
+      <w:proofErr w:type="spellStart"/>
+      <w:r>
+        <w:rPr>
+          <w:rFonts w:cs="Times New Roman"/>
+        </w:rPr>
+        <w:t>jre</w:t>
+      </w:r>
+      <w:proofErr w:type="spellEnd"/>
+      <w:r>
+        <w:rPr>
+          <w:rFonts w:cs="Times New Roman"/>
+        </w:rPr>
+        <w:t>\bin\server\jvm.dll</w:t>
+      </w:r>
+    </w:p>
+    <w:p>
+      <w:pPr>
+        <w:pStyle w:val="ListParagraph"/>
+        <w:numPr>
+          <w:ilvl w:val="0"/>
+          <w:numId w:val="2"/>
+        </w:numPr>
+        <w:rPr>
+          <w:lang w:val="en-IN"/>
+        </w:rPr>
+      </w:pPr>
+      <w:r>
+        <w:t xml:space="preserve">Please </w:t>
+      </w:r>
+      <w:r>
+        <w:rPr>
+          <w:lang w:val="en-IN"/>
+        </w:rPr>
+        <w:t>create a folder called “logger”</w:t>
+      </w:r>
+      <w:r>
+        <w:rPr>
+          <w:lang w:val="en-IN"/>
+        </w:rPr>
+        <w:t xml:space="preserve"> </w:t>
+      </w:r>
+      <w:r>
+        <w:rPr>
+          <w:lang w:val="en-IN"/>
+        </w:rPr>
+        <w:t>(C:\logger)</w:t>
+      </w:r>
+      <w:r>
+        <w:rPr>
+          <w:lang w:val="en-IN"/>
+        </w:rPr>
+        <w:t xml:space="preserve">. </w:t>
+      </w:r>
+      <w:r>
+        <w:rPr>
+          <w:lang w:val="en-IN"/>
+        </w:rPr>
+        <w:t>Re</w:t>
+      </w:r>
+      <w:r>
+        <w:rPr>
+          <w:lang w:val="en-IN"/>
+        </w:rPr>
+        <w:t>quest</w:t>
+      </w:r>
+      <w:r>
+        <w:rPr>
+          <w:lang w:val="en-IN"/>
+        </w:rPr>
+        <w:t>s</w:t>
+      </w:r>
+      <w:r>
+        <w:rPr>
+          <w:lang w:val="en-IN"/>
+        </w:rPr>
+        <w:t>/response</w:t>
+      </w:r>
+      <w:r>
+        <w:rPr>
+          <w:lang w:val="en-IN"/>
+        </w:rPr>
+        <w:t>s</w:t>
+      </w:r>
+      <w:r>
+        <w:rPr>
+          <w:lang w:val="en-IN"/>
+        </w:rPr>
+        <w:t xml:space="preserve"> data </w:t>
+      </w:r>
+      <w:r>
+        <w:rPr>
+          <w:lang w:val="en-IN"/>
+        </w:rPr>
+        <w:t>will be written to</w:t>
+      </w:r>
+      <w:r>
+        <w:rPr>
+          <w:lang w:val="en-IN"/>
+        </w:rPr>
+        <w:t xml:space="preserve"> these logs.</w:t>
       </w:r>
     </w:p>
     <w:p>
@@ -176,300 +515,94 @@
         <w:rPr>
           <w:rFonts w:cs="Times New Roman"/>
         </w:rPr>
-        <w:t>Set the below in your Panther environment; JAVA_HOME, SMJAVALIBRARY &amp; CLASSPATH</w:t>
-      </w:r>
-    </w:p>
-    <w:p>
-      <w:pPr>
-        <w:pStyle w:val="ListParagraph"/>
-        <w:numPr>
-          <w:ilvl w:val="0"/>
-          <w:numId w:val="4"/>
-        </w:numPr>
-        <w:jc w:val="both"/>
-        <w:rPr>
-          <w:rFonts w:cs="Times New Roman"/>
-        </w:rPr>
-      </w:pPr>
-      <w:r>
-        <w:rPr>
-          <w:rFonts w:cs="Times New Roman"/>
-        </w:rPr>
-        <w:t>Configure in your prol5w32.ini file</w:t>
-      </w:r>
-    </w:p>
-    <w:p>
-      <w:pPr>
-        <w:pStyle w:val="ListParagraph"/>
-        <w:ind w:left="360"/>
-        <w:jc w:val="both"/>
-        <w:rPr>
-          <w:rFonts w:cs="Times New Roman"/>
-        </w:rPr>
-      </w:pPr>
-      <w:r>
-        <w:rPr>
-          <w:rFonts w:cs="Times New Roman"/>
-        </w:rPr>
-        <w:t xml:space="preserve">       </w:t>
-      </w:r>
-      <w:r>
-        <w:rPr>
-          <w:rFonts w:cs="Times New Roman"/>
-        </w:rPr>
-        <w:tab/>
-      </w:r>
-      <w:r>
-        <w:rPr>
-          <w:rFonts w:cs="Times New Roman"/>
-        </w:rPr>
-        <w:tab/>
-        <w:t xml:space="preserve">       JAVA_HOME=</w:t>
-      </w:r>
-      <w:r>
-        <w:rPr>
-          <w:rFonts w:cs="Times New Roman"/>
-        </w:rPr>
-        <w:t xml:space="preserve"> C:\Program Files\Java\jdk1.8.0_162</w:t>
-      </w:r>
-      <w:r>
-        <w:rPr>
-          <w:rFonts w:cs="Times New Roman"/>
-        </w:rPr>
-        <w:t xml:space="preserve"> (use the latest)</w:t>
-      </w:r>
-    </w:p>
-    <w:p>
-      <w:pPr>
-        <w:pStyle w:val="ListParagraph"/>
-        <w:ind w:left="360" w:right="-810"/>
-        <w:jc w:val="both"/>
-        <w:rPr>
-          <w:rFonts w:cs="Times New Roman"/>
-        </w:rPr>
-      </w:pPr>
-      <w:r>
-        <w:rPr>
-          <w:rFonts w:cs="Times New Roman"/>
-        </w:rPr>
-        <w:t xml:space="preserve">                             C</w:t>
-      </w:r>
-      <w:r>
-        <w:rPr>
-          <w:rFonts w:cs="Times New Roman"/>
-        </w:rPr>
-        <w:t>LASSPATH=</w:t>
-      </w:r>
-      <w:r>
-        <w:rPr>
-          <w:rFonts w:cs="Times New Roman"/>
-        </w:rPr>
-        <w:t>%SMBASE%\</w:t>
-      </w:r>
-      <w:r>
-        <w:rPr>
-          <w:rFonts w:cs="Times New Roman"/>
-        </w:rPr>
-        <w:t>config.</w:t>
-      </w:r>
-      <w:r>
-        <w:rPr>
-          <w:rFonts w:cs="Times New Roman"/>
-        </w:rPr>
-        <w:t>pro5.jar; C:\Temp\</w:t>
-      </w:r>
-      <w:r>
-        <w:rPr>
-          <w:rFonts w:cs="Times New Roman"/>
-        </w:rPr>
-        <w:t>JavaHandler\TestGet</w:t>
-      </w:r>
-    </w:p>
-    <w:p>
-      <w:pPr>
-        <w:pStyle w:val="ListParagraph"/>
-        <w:numPr>
-          <w:ilvl w:val="0"/>
-          <w:numId w:val="3"/>
-        </w:numPr>
-        <w:jc w:val="both"/>
-        <w:rPr>
-          <w:rFonts w:cs="Times New Roman"/>
-        </w:rPr>
-      </w:pPr>
-      <w:r>
-        <w:rPr>
-          <w:rFonts w:cs="Times New Roman"/>
-        </w:rPr>
-        <w:t xml:space="preserve">Enable JAVA by configuring it in </w:t>
-      </w:r>
-      <w:r>
-        <w:rPr>
-          <w:rFonts w:cs="Times New Roman"/>
-        </w:rPr>
-        <w:t xml:space="preserve">your </w:t>
+        <w:t xml:space="preserve"> </w:t>
+      </w:r>
+      <w:r>
+        <w:rPr>
+          <w:rFonts w:cs="Times New Roman"/>
+        </w:rPr>
+        <w:t>The zip file contains a test s</w:t>
+      </w:r>
+      <w:r>
+        <w:rPr>
+          <w:rFonts w:cs="Times New Roman"/>
+        </w:rPr>
+        <w:t>creen</w:t>
+      </w:r>
+      <w:r>
+        <w:rPr>
+          <w:rFonts w:cs="Times New Roman"/>
+        </w:rPr>
+        <w:t xml:space="preserve"> called</w:t>
+      </w:r>
+      <w:r>
+        <w:rPr>
+          <w:rFonts w:cs="Times New Roman"/>
+        </w:rPr>
+        <w:t xml:space="preserve"> </w:t>
+      </w:r>
+      <w:r>
+        <w:rPr>
+          <w:rFonts w:cs="Times New Roman"/>
+        </w:rPr>
+        <w:t>“</w:t>
       </w:r>
       <w:proofErr w:type="spellStart"/>
       <w:r>
         <w:rPr>
           <w:rFonts w:cs="Times New Roman"/>
         </w:rPr>
-        <w:t>smvars</w:t>
+        <w:t>TimeZoneJavaHandlerScreen</w:t>
       </w:r>
       <w:proofErr w:type="spellEnd"/>
       <w:r>
         <w:rPr>
           <w:rFonts w:cs="Times New Roman"/>
         </w:rPr>
-        <w:t>, then convert to binary using var2bin utility</w:t>
-      </w:r>
-    </w:p>
-    <w:p>
-      <w:pPr>
-        <w:pStyle w:val="ListParagraph"/>
-        <w:ind w:left="1125" w:firstLine="675"/>
-        <w:jc w:val="both"/>
-        <w:rPr>
-          <w:rFonts w:cs="Times New Roman"/>
-        </w:rPr>
-      </w:pPr>
-      <w:r>
-        <w:rPr>
-          <w:rFonts w:cs="Times New Roman"/>
-        </w:rPr>
-        <w:t>JAVA_USE=JAVA_IS_USE</w:t>
-      </w:r>
-    </w:p>
-    <w:p>
-      <w:pPr>
-        <w:pStyle w:val="ListParagraph"/>
-        <w:ind w:left="1125" w:firstLine="675"/>
-        <w:jc w:val="both"/>
-        <w:rPr>
-          <w:rFonts w:cs="Times New Roman"/>
-        </w:rPr>
-      </w:pPr>
-      <w:r>
-        <w:rPr>
-          <w:rFonts w:cs="Times New Roman"/>
-        </w:rPr>
-        <w:t>SMJAVALIBRARY= C:\Program Files\Java\jdk1.8.0_162\</w:t>
-      </w:r>
-      <w:proofErr w:type="spellStart"/>
-      <w:r>
-        <w:rPr>
-          <w:rFonts w:cs="Times New Roman"/>
-        </w:rPr>
-        <w:t>jre</w:t>
-      </w:r>
-      <w:proofErr w:type="spellEnd"/>
-      <w:r>
-        <w:rPr>
-          <w:rFonts w:cs="Times New Roman"/>
-        </w:rPr>
-        <w:t>\bin\server\jvm.dll</w:t>
-      </w:r>
-    </w:p>
-    <w:p>
-      <w:pPr>
-        <w:pStyle w:val="ListParagraph"/>
-        <w:numPr>
-          <w:ilvl w:val="0"/>
-          <w:numId w:val="2"/>
-        </w:numPr>
-        <w:rPr>
-          <w:lang w:val="en-IN"/>
-        </w:rPr>
-      </w:pPr>
-      <w:r>
-        <w:t xml:space="preserve">Please </w:t>
-      </w:r>
-      <w:r>
-        <w:rPr>
-          <w:lang w:val="en-IN"/>
-        </w:rPr>
-        <w:t>create a folder called “logger”</w:t>
-      </w:r>
-      <w:r>
-        <w:rPr>
-          <w:lang w:val="en-IN"/>
+        <w:t>”</w:t>
+      </w:r>
+      <w:r>
+        <w:rPr>
+          <w:rFonts w:cs="Times New Roman"/>
+        </w:rPr>
+        <w:t>.</w:t>
+      </w:r>
+      <w:r>
+        <w:rPr>
+          <w:rFonts w:cs="Times New Roman"/>
         </w:rPr>
         <w:t xml:space="preserve"> </w:t>
       </w:r>
       <w:r>
         <w:rPr>
-          <w:lang w:val="en-IN"/>
-        </w:rPr>
-        <w:t>(C:\logger)</w:t>
-      </w:r>
-      <w:r>
-        <w:rPr>
-          <w:lang w:val="en-IN"/>
-        </w:rPr>
-        <w:t xml:space="preserve">. </w:t>
-      </w:r>
-      <w:r>
-        <w:rPr>
-          <w:lang w:val="en-IN"/>
-        </w:rPr>
-        <w:t>Re</w:t>
-      </w:r>
-      <w:r>
-        <w:rPr>
-          <w:lang w:val="en-IN"/>
-        </w:rPr>
-        <w:t>quest</w:t>
-      </w:r>
-      <w:r>
-        <w:rPr>
-          <w:lang w:val="en-IN"/>
-        </w:rPr>
-        <w:t>s</w:t>
-      </w:r>
-      <w:r>
-        <w:rPr>
-          <w:lang w:val="en-IN"/>
-        </w:rPr>
-        <w:t>/response</w:t>
-      </w:r>
-      <w:r>
-        <w:rPr>
-          <w:lang w:val="en-IN"/>
-        </w:rPr>
-        <w:t>s</w:t>
-      </w:r>
-      <w:r>
-        <w:rPr>
-          <w:lang w:val="en-IN"/>
-        </w:rPr>
-        <w:t xml:space="preserve"> data </w:t>
-      </w:r>
-      <w:r>
-        <w:rPr>
-          <w:lang w:val="en-IN"/>
-        </w:rPr>
-        <w:t>will be written to</w:t>
-      </w:r>
-      <w:r>
-        <w:rPr>
-          <w:lang w:val="en-IN"/>
-        </w:rPr>
-        <w:t xml:space="preserve"> these logs.</w:t>
-      </w:r>
-    </w:p>
-    <w:p>
-      <w:pPr>
-        <w:pStyle w:val="ListParagraph"/>
-        <w:numPr>
-          <w:ilvl w:val="0"/>
-          <w:numId w:val="2"/>
-        </w:numPr>
-        <w:jc w:val="both"/>
-        <w:rPr>
-          <w:rFonts w:cs="Times New Roman"/>
-          <w:b/>
-        </w:rPr>
-      </w:pPr>
+          <w:rFonts w:cs="Times New Roman"/>
+        </w:rPr>
+        <w:t xml:space="preserve"> From your Panther development env</w:t>
+      </w:r>
+      <w:r>
+        <w:rPr>
+          <w:rFonts w:cs="Times New Roman"/>
+        </w:rPr>
+        <w:t>ironment</w:t>
+      </w:r>
+      <w:r>
+        <w:rPr>
+          <w:rFonts w:cs="Times New Roman"/>
+        </w:rPr>
+        <w:t xml:space="preserve">, add the screen to </w:t>
+      </w:r>
+      <w:r>
+        <w:rPr>
+          <w:rFonts w:cs="Times New Roman"/>
+        </w:rPr>
+        <w:t>your Panther library and test</w:t>
+      </w:r>
+      <w:r>
+        <w:rPr>
+          <w:rFonts w:cs="Times New Roman"/>
+        </w:rPr>
+        <w:t>.</w:t>
+      </w:r>
       <w:r>
         <w:rPr>
           <w:rFonts w:cs="Times New Roman"/>
@@ -480,19 +613,7 @@
         <w:rPr>
           <w:rFonts w:cs="Times New Roman"/>
         </w:rPr>
-        <w:t>The zip file contains a test s</w:t>
-      </w:r>
-      <w:r>
-        <w:rPr>
-          <w:rFonts w:cs="Times New Roman"/>
-        </w:rPr>
-        <w:t>creen</w:t>
-      </w:r>
-      <w:r>
-        <w:rPr>
-          <w:rFonts w:cs="Times New Roman"/>
-        </w:rPr>
-        <w:t xml:space="preserve"> called</w:t>
+        <w:t>Chose</w:t>
       </w:r>
       <w:r>
         <w:rPr>
@@ -504,86 +625,6 @@
         <w:rPr>
           <w:rFonts w:cs="Times New Roman"/>
         </w:rPr>
-        <w:t>“</w:t>
-      </w:r>
-      <w:proofErr w:type="spellStart"/>
-      <w:r>
-        <w:rPr>
-          <w:rFonts w:cs="Times New Roman"/>
-        </w:rPr>
-        <w:t>TimeZoneJavaHandlerScreen</w:t>
-      </w:r>
-      <w:proofErr w:type="spellEnd"/>
-      <w:r>
-        <w:rPr>
-          <w:rFonts w:cs="Times New Roman"/>
-        </w:rPr>
-        <w:t>”</w:t>
-      </w:r>
-      <w:r>
-        <w:rPr>
-          <w:rFonts w:cs="Times New Roman"/>
-        </w:rPr>
-        <w:t>.</w:t>
-      </w:r>
-      <w:r>
-        <w:rPr>
-          <w:rFonts w:cs="Times New Roman"/>
-        </w:rPr>
-        <w:t xml:space="preserve"> </w:t>
-      </w:r>
-      <w:r>
-        <w:rPr>
-          <w:rFonts w:cs="Times New Roman"/>
-        </w:rPr>
-        <w:t xml:space="preserve"> From your Panther development env</w:t>
-      </w:r>
-      <w:r>
-        <w:rPr>
-          <w:rFonts w:cs="Times New Roman"/>
-        </w:rPr>
-        <w:t>ironment</w:t>
-      </w:r>
-      <w:r>
-        <w:rPr>
-          <w:rFonts w:cs="Times New Roman"/>
-        </w:rPr>
-        <w:t xml:space="preserve">, add the screen to </w:t>
-      </w:r>
-      <w:r>
-        <w:rPr>
-          <w:rFonts w:cs="Times New Roman"/>
-        </w:rPr>
-        <w:t>your Panther library and test</w:t>
-      </w:r>
-      <w:r>
-        <w:rPr>
-          <w:rFonts w:cs="Times New Roman"/>
-        </w:rPr>
-        <w:t>.</w:t>
-      </w:r>
-      <w:r>
-        <w:rPr>
-          <w:rFonts w:cs="Times New Roman"/>
-        </w:rPr>
-        <w:t xml:space="preserve"> </w:t>
-      </w:r>
-      <w:r>
-        <w:rPr>
-          <w:rFonts w:cs="Times New Roman"/>
-        </w:rPr>
-        <w:t>Chose</w:t>
-      </w:r>
-      <w:r>
-        <w:rPr>
-          <w:rFonts w:cs="Times New Roman"/>
-        </w:rPr>
-        <w:t xml:space="preserve"> </w:t>
-      </w:r>
-      <w:r>
-        <w:rPr>
-          <w:rFonts w:cs="Times New Roman"/>
-        </w:rPr>
         <w:t>a Continent/City from the option menu. . The</w:t>
       </w:r>
       <w:r>
@@ -604,8 +645,6 @@
         </w:rPr>
         <w:t>; d</w:t>
       </w:r>
-      <w:bookmarkStart w:id="0" w:name="_GoBack"/>
-      <w:bookmarkEnd w:id="0"/>
       <w:r>
         <w:rPr>
           <w:rFonts w:cs="Times New Roman"/>
